--- a/Docs/MicroServices - Notes.docx
+++ b/Docs/MicroServices - Notes.docx
@@ -36,39 +36,8 @@
           <w:i/>
           <w:iCs/>
         </w:rPr>
-        <w:t xml:space="preserve">Python Microservices </w:t>
+        <w:t>Python Microservices With gRPC</w:t>
       </w:r>
-      <w:proofErr w:type="gramStart"/>
-      <w:r>
-        <w:rPr>
-          <w:b/>
-          <w:bCs/>
-          <w:i/>
-          <w:iCs/>
-        </w:rPr>
-        <w:t>With</w:t>
-      </w:r>
-      <w:proofErr w:type="gramEnd"/>
-      <w:r>
-        <w:rPr>
-          <w:b/>
-          <w:bCs/>
-          <w:i/>
-          <w:iCs/>
-        </w:rPr>
-        <w:t xml:space="preserve"> </w:t>
-      </w:r>
-      <w:proofErr w:type="spellStart"/>
-      <w:r>
-        <w:rPr>
-          <w:b/>
-          <w:bCs/>
-          <w:i/>
-          <w:iCs/>
-        </w:rPr>
-        <w:t>gRPC</w:t>
-      </w:r>
-      <w:proofErr w:type="spellEnd"/>
     </w:p>
     <w:p>
       <w:pPr>
@@ -90,11 +59,9 @@
         </w:numPr>
         <w:ind w:left="360" w:hanging="360"/>
       </w:pPr>
-      <w:proofErr w:type="spellStart"/>
       <w:r>
         <w:t>Notas</w:t>
       </w:r>
-      <w:proofErr w:type="spellEnd"/>
     </w:p>
     <w:p>
       <w:pPr>
@@ -111,21 +78,7 @@
         <w:rPr>
           <w:lang w:val="es-CO"/>
         </w:rPr>
-        <w:t xml:space="preserve">Tuve inconveniente con </w:t>
-      </w:r>
-      <w:proofErr w:type="spellStart"/>
-      <w:r>
-        <w:rPr>
-          <w:lang w:val="es-CO"/>
-        </w:rPr>
-        <w:t>Flask</w:t>
-      </w:r>
-      <w:proofErr w:type="spellEnd"/>
-      <w:r>
-        <w:rPr>
-          <w:lang w:val="es-CO"/>
-        </w:rPr>
-        <w:t>, los c</w:t>
+        <w:t>Tuve inconveniente con Flask, los c</w:t>
       </w:r>
       <w:r>
         <w:rPr>
@@ -157,6 +110,7 @@
       </w:pPr>
       <w:r>
         <w:rPr>
+          <w:noProof/>
           <w:lang w:val="es-CO"/>
         </w:rPr>
         <w:drawing>
@@ -219,6 +173,7 @@
       </w:pPr>
       <w:r>
         <w:rPr>
+          <w:noProof/>
           <w:lang w:val="es-CO"/>
         </w:rPr>
         <w:drawing>
@@ -273,35 +228,7 @@
         <w:rPr>
           <w:lang w:val="es-CO"/>
         </w:rPr>
-        <w:t xml:space="preserve">Me queda la duda de por qué debo generar en la carpeta de Marketplace los mismos archivos de </w:t>
-      </w:r>
-      <w:proofErr w:type="spellStart"/>
-      <w:r>
-        <w:rPr>
-          <w:lang w:val="es-CO"/>
-        </w:rPr>
-        <w:t>recommend</w:t>
-      </w:r>
-      <w:proofErr w:type="spellEnd"/>
-      <w:r>
-        <w:rPr>
-          <w:lang w:val="es-CO"/>
-        </w:rPr>
-        <w:t xml:space="preserve">. Se serán programas </w:t>
-      </w:r>
-      <w:proofErr w:type="spellStart"/>
-      <w:r>
-        <w:rPr>
-          <w:lang w:val="es-CO"/>
-        </w:rPr>
-        <w:t>autoconcluidos</w:t>
-      </w:r>
-      <w:proofErr w:type="spellEnd"/>
-      <w:r>
-        <w:rPr>
-          <w:lang w:val="es-CO"/>
-        </w:rPr>
-        <w:t>, con sus propios entornos, pero no explican por qué, dicen que más adelante lo explican</w:t>
+        <w:t>Me queda la duda de por qué debo generar en la carpeta de Marketplace los mismos archivos de recommend. Se serán programas autoconcluidos, con sus propios entornos, pero no explican por qué, dicen que más adelante lo explican</w:t>
       </w:r>
     </w:p>
     <w:p>
@@ -323,6 +250,7 @@
       </w:r>
       <w:r>
         <w:rPr>
+          <w:noProof/>
           <w:lang w:val="es-CO"/>
         </w:rPr>
         <w:drawing>
@@ -373,6 +301,109 @@
           <w:lang w:val="es-CO"/>
         </w:rPr>
       </w:pPr>
+      <w:r>
+        <w:rPr>
+          <w:lang w:val="es-CO"/>
+        </w:rPr>
+        <w:t>Hoy, siguiendo el ejemplo fui capaz de contenerizar los dos servicios</w:t>
+      </w:r>
+    </w:p>
+    <w:p>
+      <w:pPr>
+        <w:pStyle w:val="Prrafodelista"/>
+        <w:numPr>
+          <w:ilvl w:val="0"/>
+          <w:numId w:val="39"/>
+        </w:numPr>
+        <w:rPr>
+          <w:lang w:val="es-CO"/>
+        </w:rPr>
+      </w:pPr>
+      <w:r>
+        <w:rPr>
+          <w:lang w:val="es-CO"/>
+        </w:rPr>
+        <w:t>Tuve una novedad y fue que al momento de crear la red debía inicialmente correr la red con Recommendations y correr la red con Marketplace</w:t>
+      </w:r>
+    </w:p>
+    <w:p>
+      <w:pPr>
+        <w:pStyle w:val="Prrafodelista"/>
+        <w:numPr>
+          <w:ilvl w:val="1"/>
+          <w:numId w:val="39"/>
+        </w:numPr>
+      </w:pPr>
+      <w:r>
+        <w:lastRenderedPageBreak/>
+        <w:t>docker run -p 127.0.0.1:50051:50051/tcp --network microservices --name recommendations recommendations</w:t>
+      </w:r>
+    </w:p>
+    <w:p>
+      <w:pPr>
+        <w:pStyle w:val="Prrafodelista"/>
+        <w:numPr>
+          <w:ilvl w:val="1"/>
+          <w:numId w:val="39"/>
+        </w:numPr>
+      </w:pPr>
+      <w:r>
+        <w:t>docker run -p 127.0.0.1:5000:5000/tcp --network microservices</w:t>
+      </w:r>
+      <w:r>
+        <w:t xml:space="preserve"> </w:t>
+      </w:r>
+      <w:r>
+        <w:t>-e RECOMMENDATIONS_HOST=recommendations marketplace</w:t>
+      </w:r>
+    </w:p>
+    <w:p>
+      <w:pPr>
+        <w:pStyle w:val="Prrafodelista"/>
+        <w:numPr>
+          <w:ilvl w:val="0"/>
+          <w:numId w:val="39"/>
+        </w:numPr>
+        <w:rPr>
+          <w:lang w:val="es-CO"/>
+        </w:rPr>
+      </w:pPr>
+      <w:r>
+        <w:rPr>
+          <w:lang w:val="es-CO"/>
+        </w:rPr>
+        <w:t>Debo detallar más a fondo t</w:t>
+      </w:r>
+      <w:r>
+        <w:rPr>
+          <w:lang w:val="es-CO"/>
+        </w:rPr>
+        <w:t>odo lo relacionado con Docker, de momento sólo supe seguir el tutorial</w:t>
+      </w:r>
+    </w:p>
+    <w:p>
+      <w:pPr>
+        <w:pStyle w:val="Prrafodelista"/>
+        <w:numPr>
+          <w:ilvl w:val="0"/>
+          <w:numId w:val="39"/>
+        </w:numPr>
+        <w:rPr>
+          <w:lang w:val="es-CO"/>
+        </w:rPr>
+      </w:pPr>
+      <w:r>
+        <w:rPr>
+          <w:lang w:val="es-CO"/>
+        </w:rPr>
+        <w:t>127.0.0.1</w:t>
+      </w:r>
+      <w:r>
+        <w:rPr>
+          <w:lang w:val="es-CO"/>
+        </w:rPr>
+        <w:t xml:space="preserve"> Localhost</w:t>
+      </w:r>
     </w:p>
     <w:sectPr>
       <w:headerReference w:type="default" r:id="rId11"/>
@@ -433,7 +464,6 @@
         <w:lang w:val="es-MX"/>
       </w:rPr>
     </w:pPr>
-    <w:proofErr w:type="spellStart"/>
     <w:r>
       <w:rPr>
         <w:shd w:val="clear" w:color="auto" w:fill="FFFFFF"/>
@@ -441,7 +471,6 @@
       </w:rPr>
       <w:t>Microservices</w:t>
     </w:r>
-    <w:proofErr w:type="spellEnd"/>
     <w:r>
       <w:rPr>
         <w:shd w:val="clear" w:color="auto" w:fill="FFFFFF"/>
@@ -3677,7 +3706,7 @@
         <w:rFonts w:ascii="Symbol" w:eastAsiaTheme="minorHAnsi" w:hAnsi="Symbol" w:cs="Arial" w:hint="default"/>
       </w:rPr>
     </w:lvl>
-    <w:lvl w:ilvl="1" w:tplc="240A0003" w:tentative="1">
+    <w:lvl w:ilvl="1" w:tplc="240A0003">
       <w:start w:val="1"/>
       <w:numFmt w:val="bullet"/>
       <w:lvlText w:val="o"/>
